--- a/src/phpword/TemplateResult.docx
+++ b/src/phpword/TemplateResult.docx
@@ -7,48 +7,16 @@
         <w:spacing w:line="360" w:lineRule="auto"/>
         <w:jc w:val="center"/>
         <w:rPr>
-          <w:rFonts w:ascii="Times New Roman" w:hAnsi="Times New Roman" w:eastAsia="Times New Roman" w:cs="Times New Roman"/>
+          <w:rFonts w:ascii="Times New Roman" w:eastAsia="Times New Roman" w:hAnsi="Times New Roman" w:cs="Times New Roman"/>
           <w:sz w:val="28"/>
         </w:rPr>
       </w:pPr>
       <w:r>
         <w:rPr>
-          <w:rFonts w:ascii="Times New Roman" w:hAnsi="Times New Roman" w:eastAsia="Times New Roman" w:cs="Times New Roman"/>
-          <w:sz w:val="28"/>
-        </w:rPr>
-        <w:t>Договор № ${</w:t>
-      </w:r>
-      <w:proofErr w:type="spellStart"/>
-      <w:r>
-        <w:rPr>
-          <w:rFonts w:ascii="Times New Roman" w:hAnsi="Times New Roman" w:eastAsia="Times New Roman" w:cs="Times New Roman"/>
-          <w:sz w:val="28"/>
-        </w:rPr>
-        <w:t>d_num</w:t>
-      </w:r>
-      <w:proofErr w:type="spellEnd"/>
-      <w:r>
-        <w:rPr>
-          <w:rFonts w:ascii="Times New Roman" w:hAnsi="Times New Roman" w:eastAsia="Times New Roman" w:cs="Times New Roman"/>
-          <w:sz w:val="28"/>
-        </w:rPr>
-        <w:t>} от ${</w:t>
-      </w:r>
-      <w:proofErr w:type="spellStart"/>
-      <w:r>
-        <w:rPr>
-          <w:rFonts w:ascii="Times New Roman" w:hAnsi="Times New Roman" w:eastAsia="Times New Roman" w:cs="Times New Roman"/>
-          <w:sz w:val="28"/>
-        </w:rPr>
-        <w:t>d_date</w:t>
-      </w:r>
-      <w:proofErr w:type="spellEnd"/>
-      <w:r>
-        <w:rPr>
-          <w:rFonts w:ascii="Times New Roman" w:hAnsi="Times New Roman" w:eastAsia="Times New Roman" w:cs="Times New Roman"/>
-          <w:sz w:val="28"/>
-        </w:rPr>
-        <w:t>}</w:t>
+          <w:rFonts w:ascii="Times New Roman" w:eastAsia="Times New Roman" w:hAnsi="Times New Roman" w:cs="Times New Roman"/>
+          <w:sz w:val="28"/>
+        </w:rPr>
+        <w:t>Договор № asdasd от asd</w:t>
       </w:r>
     </w:p>
     <w:p>
@@ -56,57 +24,40 @@
         <w:spacing w:after="0" w:line="360" w:lineRule="auto"/>
         <w:jc w:val="both"/>
         <w:rPr>
-          <w:rFonts w:ascii="Times New Roman" w:hAnsi="Times New Roman" w:eastAsia="Times New Roman" w:cs="Times New Roman"/>
+          <w:rFonts w:ascii="Times New Roman" w:eastAsia="Times New Roman" w:hAnsi="Times New Roman" w:cs="Times New Roman"/>
           <w:sz w:val="28"/>
         </w:rPr>
       </w:pPr>
       <w:r>
         <w:rPr>
-          <w:rFonts w:ascii="Times New Roman" w:hAnsi="Times New Roman" w:eastAsia="Times New Roman" w:cs="Times New Roman"/>
-          <w:sz w:val="28"/>
-        </w:rPr>
-        <w:t>Гражданин ${</w:t>
-      </w:r>
-      <w:proofErr w:type="spellStart"/>
-      <w:r>
-        <w:rPr>
-          <w:rFonts w:ascii="Times New Roman" w:hAnsi="Times New Roman" w:eastAsia="Times New Roman" w:cs="Times New Roman"/>
-          <w:sz w:val="28"/>
-        </w:rPr>
-        <w:t>last_name</w:t>
-      </w:r>
-      <w:proofErr w:type="spellEnd"/>
-      <w:r>
-        <w:rPr>
-          <w:rFonts w:ascii="Times New Roman" w:hAnsi="Times New Roman" w:eastAsia="Times New Roman" w:cs="Times New Roman"/>
-          <w:sz w:val="28"/>
-        </w:rPr>
-        <w:t>} ${</w:t>
-      </w:r>
-      <w:r>
-        <w:rPr>
-          <w:rFonts w:ascii="Times New Roman" w:hAnsi="Times New Roman" w:eastAsia="Times New Roman" w:cs="Times New Roman"/>
-          <w:sz w:val="28"/>
-        </w:rPr>
-        <w:t>имя</w:t>
-      </w:r>
-      <w:bookmarkStart w:name="_GoBack" w:id="0"/>
-      <w:bookmarkEnd w:id="0"/>
-      <w:proofErr w:type="gramStart"/>
-      <w:r>
-        <w:rPr>
-          <w:rFonts w:ascii="Times New Roman" w:hAnsi="Times New Roman" w:eastAsia="Times New Roman" w:cs="Times New Roman"/>
-          <w:sz w:val="28"/>
-        </w:rPr>
-        <w:t>} ,</w:t>
+          <w:rFonts w:ascii="Times New Roman" w:eastAsia="Times New Roman" w:hAnsi="Times New Roman" w:cs="Times New Roman"/>
+          <w:sz w:val="28"/>
+        </w:rPr>
+        <w:t>Гражданин Никоненко Сергей ,</w:t>
       </w:r>
       <w:proofErr w:type="gramEnd"/>
       <w:r>
         <w:rPr>
-          <w:rFonts w:ascii="Times New Roman" w:hAnsi="Times New Roman" w:eastAsia="Times New Roman" w:cs="Times New Roman"/>
-          <w:sz w:val="28"/>
-        </w:rPr>
-        <w:t xml:space="preserve"> именуемый в дальнейшем «Продавец», паспорт №123321 и гражданин Петров Петр Петрович, именуемый  в дальнейшем «Покупатель» заключили договор.</w:t>
+          <w:rFonts w:ascii="Times New Roman" w:eastAsia="Times New Roman" w:hAnsi="Times New Roman" w:cs="Times New Roman"/>
+          <w:sz w:val="28"/>
+        </w:rPr>
+        <w:t xml:space="preserve"> именуемый в дальнейшем «Продавец»,</w:t>
+      </w:r>
+      <w:r>
+        <w:rPr>
+          <w:rFonts w:ascii="Times New Roman" w:eastAsia="Times New Roman" w:hAnsi="Times New Roman" w:cs="Times New Roman"/>
+          <w:sz w:val="28"/>
+        </w:rPr>
+        <w:t xml:space="preserve"> ХУЯСПОРТ</w:t>
+      </w:r>
+      <w:bookmarkStart w:id="0" w:name="_GoBack"/>
+      <w:bookmarkEnd w:id="0"/>
+      <w:r>
+        <w:rPr>
+          <w:rFonts w:ascii="Times New Roman" w:eastAsia="Times New Roman" w:hAnsi="Times New Roman" w:cs="Times New Roman"/>
+          <w:sz w:val="28"/>
+        </w:rPr>
+        <w:t xml:space="preserve"> №123321 и гражданин Петров Петр Петрович, именуемый  в дальнейшем «Покупатель» заключили договор.</w:t>
       </w:r>
     </w:p>
     <w:p>
@@ -114,7 +65,7 @@
         <w:spacing w:after="0" w:line="360" w:lineRule="auto"/>
         <w:jc w:val="both"/>
         <w:rPr>
-          <w:rFonts w:ascii="Times New Roman" w:hAnsi="Times New Roman" w:eastAsia="Times New Roman" w:cs="Times New Roman"/>
+          <w:rFonts w:ascii="Times New Roman" w:eastAsia="Times New Roman" w:hAnsi="Times New Roman" w:cs="Times New Roman"/>
           <w:sz w:val="28"/>
         </w:rPr>
       </w:pPr>
@@ -124,7 +75,7 @@
         <w:spacing w:after="0" w:line="360" w:lineRule="auto"/>
         <w:jc w:val="both"/>
         <w:rPr>
-          <w:rFonts w:ascii="Times New Roman" w:hAnsi="Times New Roman" w:eastAsia="Times New Roman" w:cs="Times New Roman"/>
+          <w:rFonts w:ascii="Times New Roman" w:eastAsia="Times New Roman" w:hAnsi="Times New Roman" w:cs="Times New Roman"/>
           <w:sz w:val="28"/>
         </w:rPr>
       </w:pPr>
@@ -134,33 +85,16 @@
         <w:spacing w:after="0" w:line="360" w:lineRule="auto"/>
         <w:jc w:val="both"/>
         <w:rPr>
-          <w:rFonts w:ascii="Times New Roman" w:hAnsi="Times New Roman" w:eastAsia="Times New Roman" w:cs="Times New Roman"/>
+          <w:rFonts w:ascii="Times New Roman" w:eastAsia="Times New Roman" w:hAnsi="Times New Roman" w:cs="Times New Roman"/>
           <w:sz w:val="28"/>
         </w:rPr>
       </w:pPr>
       <w:r>
         <w:rPr>
-          <w:rFonts w:ascii="Times New Roman" w:hAnsi="Times New Roman" w:eastAsia="Times New Roman" w:cs="Times New Roman"/>
-          <w:sz w:val="28"/>
-        </w:rPr>
-        <w:t>Сообщение от Кости: ${</w:t>
-      </w:r>
-      <w:proofErr w:type="spellStart"/>
-      <w:r>
-        <w:rPr>
-          <w:rFonts w:ascii="Times New Roman" w:hAnsi="Times New Roman" w:eastAsia="Times New Roman" w:cs="Times New Roman"/>
-          <w:sz w:val="28"/>
-          <w:lang w:val="en-US"/>
-        </w:rPr>
-        <w:t>konstantin</w:t>
-      </w:r>
-      <w:proofErr w:type="spellEnd"/>
-      <w:r>
-        <w:rPr>
-          <w:rFonts w:ascii="Times New Roman" w:hAnsi="Times New Roman" w:eastAsia="Times New Roman" w:cs="Times New Roman"/>
-          <w:sz w:val="28"/>
-        </w:rPr>
-        <w:t>}</w:t>
+          <w:rFonts w:ascii="Times New Roman" w:eastAsia="Times New Roman" w:hAnsi="Times New Roman" w:cs="Times New Roman"/>
+          <w:sz w:val="28"/>
+        </w:rPr>
+        <w:t>Сообщение от Кости: сосите ХУЕЦ!</w:t>
       </w:r>
     </w:p>
     <w:p>
@@ -168,13 +102,13 @@
         <w:spacing w:after="0" w:line="360" w:lineRule="auto"/>
         <w:jc w:val="right"/>
         <w:rPr>
-          <w:rFonts w:ascii="Times New Roman" w:hAnsi="Times New Roman" w:eastAsia="Times New Roman" w:cs="Times New Roman"/>
+          <w:rFonts w:ascii="Times New Roman" w:eastAsia="Times New Roman" w:hAnsi="Times New Roman" w:cs="Times New Roman"/>
           <w:sz w:val="28"/>
         </w:rPr>
       </w:pPr>
       <w:r>
         <w:rPr>
-          <w:rFonts w:ascii="Times New Roman" w:hAnsi="Times New Roman" w:eastAsia="Times New Roman" w:cs="Times New Roman"/>
+          <w:rFonts w:ascii="Times New Roman" w:eastAsia="Times New Roman" w:hAnsi="Times New Roman" w:cs="Times New Roman"/>
           <w:sz w:val="28"/>
         </w:rPr>
         <w:t>04.11.2014</w:t>
@@ -614,7 +548,7 @@
 </w:styles>
 </file>
 
-<file path=word/theme/theme111.xml><?xml version="1.0" encoding="utf-8"?>
+<file path=word/theme/theme1.xml><?xml version="1.0" encoding="utf-8"?>
 <a:theme xmlns:a="http://schemas.openxmlformats.org/drawingml/2006/main" name="Тема Office">
   <a:themeElements>
     <a:clrScheme name="Стандартная">
